--- a/SE401/Lectures/6-Unit Testing and Junit/Activity 6.1-JUnit/Activity 6.1 Unit Testing.docx
+++ b/SE401/Lectures/6-Unit Testing and Junit/Activity 6.1-JUnit/Activity 6.1 Unit Testing.docx
@@ -64,8 +64,6 @@
         </w:rPr>
         <w:t>6</w:t>
       </w:r>
-      <w:bookmarkStart w:id="0" w:name="_GoBack"/>
-      <w:bookmarkEnd w:id="0"/>
       <w:r>
         <w:rPr>
           <w:b/>
@@ -294,7 +292,13 @@
         <w:t xml:space="preserve"> </w:t>
       </w:r>
       <w:r>
-        <w:t xml:space="preserve">Output: If the word is a singular noun, it returns the plural form of the noun.   Otherwise, it returns the original word.  </w:t>
+        <w:t>Output: If the word is a singular noun, it returns the plural form of the noun.</w:t>
+      </w:r>
+      <w:r>
+        <w:t xml:space="preserve"> </w:t>
+      </w:r>
+      <w:r>
+        <w:t xml:space="preserve">Otherwise, it returns the original word.  </w:t>
       </w:r>
     </w:p>
     <w:p>
@@ -320,7 +324,10 @@
         <w:ind w:left="-5"/>
       </w:pPr>
       <w:r>
-        <w:t>Requirements of the Lab Exercise</w:t>
+        <w:t xml:space="preserve">Requirements of the </w:t>
+      </w:r>
+      <w:r>
+        <w:t>Activity</w:t>
       </w:r>
       <w:r>
         <w:rPr>
@@ -466,7 +473,12 @@
         <w:ind w:left="630" w:hanging="360"/>
       </w:pPr>
       <w:r>
-        <w:t xml:space="preserve">A report that discusses the techniques you used to design the test suite. </w:t>
+        <w:t>A report that discusse</w:t>
+      </w:r>
+      <w:bookmarkStart w:id="0" w:name="_GoBack"/>
+      <w:bookmarkEnd w:id="0"/>
+      <w:r>
+        <w:t xml:space="preserve">s the techniques you used to design the test suite. </w:t>
       </w:r>
     </w:p>
     <w:p>
@@ -483,22 +495,9 @@
     </w:p>
     <w:p>
       <w:pPr>
-        <w:spacing w:after="175" w:line="259" w:lineRule="auto"/>
-        <w:ind w:left="630" w:firstLine="0"/>
-      </w:pPr>
-    </w:p>
-    <w:p>
-      <w:pPr>
-        <w:spacing w:after="175" w:line="259" w:lineRule="auto"/>
-        <w:ind w:left="720" w:firstLine="0"/>
-      </w:pPr>
-    </w:p>
-    <w:p>
-      <w:pPr>
         <w:ind w:left="715"/>
       </w:pPr>
       <w:r>
-        <w:lastRenderedPageBreak/>
         <w:t xml:space="preserve">All files must be in one of the following formats </w:t>
       </w:r>
     </w:p>
@@ -511,19 +510,13 @@
         <w:ind w:hanging="360"/>
       </w:pPr>
       <w:r>
-        <w:t xml:space="preserve">Plain text, including source code and scripts. </w:t>
-      </w:r>
-    </w:p>
-    <w:p>
-      <w:pPr>
-        <w:numPr>
-          <w:ilvl w:val="1"/>
-          <w:numId w:val="2"/>
-        </w:numPr>
-        <w:ind w:hanging="360"/>
-      </w:pPr>
-      <w:r>
-        <w:t xml:space="preserve">Microsoft Word and Excel   </w:t>
+        <w:t>Plain text, including source code and scripts</w:t>
+      </w:r>
+      <w:r>
+        <w:t xml:space="preserve"> (Deliverable 1)</w:t>
+      </w:r>
+      <w:r>
+        <w:t xml:space="preserve">. </w:t>
       </w:r>
     </w:p>
     <w:p>
@@ -536,96 +529,21 @@
         <w:ind w:hanging="360"/>
       </w:pPr>
       <w:r>
-        <w:t xml:space="preserve">PDF  </w:t>
-      </w:r>
-    </w:p>
-    <w:p>
-      <w:pPr>
-        <w:ind w:left="715"/>
-      </w:pPr>
-      <w:r>
-        <w:t xml:space="preserve">The entire deliverable set must be packaged in a single archive file using one of the following formats </w:t>
-      </w:r>
-    </w:p>
-    <w:p>
-      <w:pPr>
-        <w:numPr>
-          <w:ilvl w:val="1"/>
-          <w:numId w:val="2"/>
-        </w:numPr>
-        <w:ind w:hanging="360"/>
-      </w:pPr>
-      <w:r>
-        <w:t xml:space="preserve">ZIP </w:t>
-      </w:r>
-    </w:p>
-    <w:p>
-      <w:pPr>
-        <w:numPr>
-          <w:ilvl w:val="1"/>
-          <w:numId w:val="2"/>
-        </w:numPr>
-        <w:ind w:hanging="360"/>
-      </w:pPr>
-      <w:r>
-        <w:t xml:space="preserve">TAR and GZIP (GNU zip) </w:t>
-      </w:r>
-    </w:p>
-    <w:p>
-      <w:pPr>
-        <w:numPr>
-          <w:ilvl w:val="1"/>
-          <w:numId w:val="2"/>
-        </w:numPr>
-        <w:spacing w:after="159"/>
-        <w:ind w:hanging="360"/>
-      </w:pPr>
-      <w:r>
-        <w:t xml:space="preserve">JAR </w:t>
-      </w:r>
-    </w:p>
-    <w:p>
-      <w:pPr>
-        <w:spacing w:after="175" w:line="259" w:lineRule="auto"/>
-        <w:ind w:left="720" w:firstLine="0"/>
-      </w:pPr>
-      <w:r>
-        <w:t xml:space="preserve"> </w:t>
-      </w:r>
-    </w:p>
-    <w:p>
-      <w:pPr>
-        <w:spacing w:after="175" w:line="259" w:lineRule="auto"/>
-        <w:ind w:left="0" w:firstLine="0"/>
-      </w:pPr>
-      <w:r>
-        <w:t xml:space="preserve"> </w:t>
-      </w:r>
-    </w:p>
-    <w:p>
-      <w:pPr>
-        <w:spacing w:after="156" w:line="259" w:lineRule="auto"/>
-        <w:ind w:left="0" w:firstLine="0"/>
-      </w:pPr>
-      <w:r>
-        <w:t xml:space="preserve"> </w:t>
-      </w:r>
-    </w:p>
-    <w:p>
-      <w:pPr>
-        <w:spacing w:after="0" w:line="259" w:lineRule="auto"/>
-        <w:ind w:left="0" w:firstLine="0"/>
-      </w:pPr>
-      <w:r>
-        <w:rPr>
-          <w:sz w:val="22"/>
-        </w:rPr>
-        <w:t xml:space="preserve"> </w:t>
+        <w:t>PDF</w:t>
+      </w:r>
+      <w:r>
+        <w:t xml:space="preserve"> (Deliverable 2</w:t>
+      </w:r>
+      <w:r>
+        <w:t>, 3</w:t>
+      </w:r>
+      <w:r>
+        <w:t>, and 4).</w:t>
       </w:r>
     </w:p>
     <w:sectPr>
       <w:pgSz w:w="12240" w:h="15840"/>
-      <w:pgMar w:top="1440" w:right="1440" w:bottom="1440" w:left="1440" w:header="720" w:footer="720" w:gutter="0"/>
+      <w:pgMar w:top="990" w:right="1440" w:bottom="1440" w:left="1440" w:header="720" w:footer="720" w:gutter="0"/>
       <w:cols w:space="720"/>
     </w:sectPr>
   </w:body>
